--- a/ONE SHOT JAVASCRIPT.docx
+++ b/ONE SHOT JAVASCRIPT.docx
@@ -130,17 +130,19 @@
     <w:p>
       <w:pPr>
         <w:numPr>
-          <w:numId w:val="0"/>
-        </w:numPr>
-        <w:rPr>
-          <w:rFonts w:hint="default"/>
-          <w:lang w:val="en-US"/>
-        </w:rPr>
-      </w:pPr>
-    </w:p>
-    <w:p>
-      <w:pPr>
-        <w:numPr>
+          <w:ilvl w:val="0"/>
+          <w:numId w:val="0"/>
+        </w:numPr>
+        <w:rPr>
+          <w:rFonts w:hint="default"/>
+          <w:lang w:val="en-US"/>
+        </w:rPr>
+      </w:pPr>
+    </w:p>
+    <w:p>
+      <w:pPr>
+        <w:numPr>
+          <w:ilvl w:val="0"/>
           <w:numId w:val="0"/>
         </w:numPr>
         <w:rPr>
@@ -181,19 +183,21 @@
     <w:p>
       <w:pPr>
         <w:numPr>
-          <w:numId w:val="0"/>
-        </w:numPr>
-        <w:rPr>
-          <w:rFonts w:hint="default"/>
-          <w:b w:val="0"/>
-          <w:bCs w:val="0"/>
-          <w:lang w:val="en-US"/>
-        </w:rPr>
-      </w:pPr>
-    </w:p>
-    <w:p>
-      <w:pPr>
-        <w:numPr>
+          <w:ilvl w:val="0"/>
+          <w:numId w:val="0"/>
+        </w:numPr>
+        <w:rPr>
+          <w:rFonts w:hint="default"/>
+          <w:b w:val="0"/>
+          <w:bCs w:val="0"/>
+          <w:lang w:val="en-US"/>
+        </w:rPr>
+      </w:pPr>
+    </w:p>
+    <w:p>
+      <w:pPr>
+        <w:numPr>
+          <w:ilvl w:val="0"/>
           <w:numId w:val="0"/>
         </w:numPr>
         <w:rPr>
@@ -216,6 +220,7 @@
     <w:p>
       <w:pPr>
         <w:numPr>
+          <w:ilvl w:val="0"/>
           <w:numId w:val="0"/>
         </w:numPr>
         <w:rPr>
@@ -238,6 +243,7 @@
     <w:p>
       <w:pPr>
         <w:numPr>
+          <w:ilvl w:val="0"/>
           <w:numId w:val="0"/>
         </w:numPr>
         <w:rPr>
@@ -260,6 +266,7 @@
     <w:p>
       <w:pPr>
         <w:numPr>
+          <w:ilvl w:val="0"/>
           <w:numId w:val="0"/>
         </w:numPr>
         <w:rPr>
@@ -282,19 +289,21 @@
     <w:p>
       <w:pPr>
         <w:numPr>
-          <w:numId w:val="0"/>
-        </w:numPr>
-        <w:rPr>
-          <w:rFonts w:hint="default"/>
-          <w:b w:val="0"/>
-          <w:bCs w:val="0"/>
-          <w:lang w:val="en-US"/>
-        </w:rPr>
-      </w:pPr>
-    </w:p>
-    <w:p>
-      <w:pPr>
-        <w:numPr>
+          <w:ilvl w:val="0"/>
+          <w:numId w:val="0"/>
+        </w:numPr>
+        <w:rPr>
+          <w:rFonts w:hint="default"/>
+          <w:b w:val="0"/>
+          <w:bCs w:val="0"/>
+          <w:lang w:val="en-US"/>
+        </w:rPr>
+      </w:pPr>
+    </w:p>
+    <w:p>
+      <w:pPr>
+        <w:numPr>
+          <w:ilvl w:val="0"/>
           <w:numId w:val="0"/>
         </w:numPr>
         <w:rPr>
@@ -317,6 +326,7 @@
     <w:p>
       <w:pPr>
         <w:numPr>
+          <w:ilvl w:val="0"/>
           <w:numId w:val="0"/>
         </w:numPr>
         <w:rPr>
@@ -339,6 +349,7 @@
     <w:p>
       <w:pPr>
         <w:numPr>
+          <w:ilvl w:val="0"/>
           <w:numId w:val="0"/>
         </w:numPr>
         <w:rPr>
@@ -361,6 +372,7 @@
     <w:p>
       <w:pPr>
         <w:numPr>
+          <w:ilvl w:val="0"/>
           <w:numId w:val="0"/>
         </w:numPr>
         <w:rPr>
@@ -383,19 +395,21 @@
     <w:p>
       <w:pPr>
         <w:numPr>
-          <w:numId w:val="0"/>
-        </w:numPr>
-        <w:rPr>
-          <w:rFonts w:hint="default"/>
-          <w:b w:val="0"/>
-          <w:bCs w:val="0"/>
-          <w:lang w:val="en-US"/>
-        </w:rPr>
-      </w:pPr>
-    </w:p>
-    <w:p>
-      <w:pPr>
-        <w:numPr>
+          <w:ilvl w:val="0"/>
+          <w:numId w:val="0"/>
+        </w:numPr>
+        <w:rPr>
+          <w:rFonts w:hint="default"/>
+          <w:b w:val="0"/>
+          <w:bCs w:val="0"/>
+          <w:lang w:val="en-US"/>
+        </w:rPr>
+      </w:pPr>
+    </w:p>
+    <w:p>
+      <w:pPr>
+        <w:numPr>
+          <w:ilvl w:val="0"/>
           <w:numId w:val="0"/>
         </w:numPr>
         <w:rPr>
@@ -418,6 +432,7 @@
     <w:p>
       <w:pPr>
         <w:numPr>
+          <w:ilvl w:val="0"/>
           <w:numId w:val="0"/>
         </w:numPr>
         <w:rPr>
@@ -440,6 +455,7 @@
     <w:p>
       <w:pPr>
         <w:numPr>
+          <w:ilvl w:val="0"/>
           <w:numId w:val="0"/>
         </w:numPr>
         <w:rPr>
@@ -462,6 +478,7 @@
     <w:p>
       <w:pPr>
         <w:numPr>
+          <w:ilvl w:val="0"/>
           <w:numId w:val="0"/>
         </w:numPr>
         <w:rPr>
@@ -493,6 +510,7 @@
     <w:p>
       <w:pPr>
         <w:numPr>
+          <w:ilvl w:val="0"/>
           <w:numId w:val="0"/>
         </w:numPr>
         <w:rPr>
@@ -515,6 +533,7 @@
     <w:p>
       <w:pPr>
         <w:numPr>
+          <w:ilvl w:val="0"/>
           <w:numId w:val="0"/>
         </w:numPr>
         <w:rPr>
@@ -537,6 +556,7 @@
     <w:p>
       <w:pPr>
         <w:numPr>
+          <w:ilvl w:val="0"/>
           <w:numId w:val="0"/>
         </w:numPr>
         <w:rPr>
@@ -559,71 +579,237 @@
     <w:p>
       <w:pPr>
         <w:numPr>
-          <w:numId w:val="0"/>
-        </w:numPr>
-        <w:rPr>
-          <w:rFonts w:hint="default"/>
-          <w:b w:val="0"/>
-          <w:bCs w:val="0"/>
-          <w:lang w:val="en-US"/>
-        </w:rPr>
-      </w:pPr>
-    </w:p>
-    <w:p>
-      <w:pPr>
-        <w:numPr>
-          <w:numId w:val="0"/>
-        </w:numPr>
-        <w:rPr>
-          <w:rFonts w:hint="default"/>
-          <w:b w:val="0"/>
-          <w:bCs w:val="0"/>
-          <w:lang w:val="en-US"/>
-        </w:rPr>
-      </w:pPr>
+          <w:ilvl w:val="0"/>
+          <w:numId w:val="0"/>
+        </w:numPr>
+        <w:rPr>
+          <w:rFonts w:hint="default"/>
+          <w:b w:val="0"/>
+          <w:bCs w:val="0"/>
+          <w:lang w:val="en-US"/>
+        </w:rPr>
+      </w:pPr>
+    </w:p>
+    <w:p>
+      <w:pPr>
+        <w:numPr>
+          <w:ilvl w:val="0"/>
+          <w:numId w:val="0"/>
+        </w:numPr>
+        <w:rPr>
+          <w:rFonts w:hint="default"/>
+          <w:b/>
+          <w:bCs/>
+          <w:lang w:val="en-US"/>
+        </w:rPr>
+      </w:pPr>
+      <w:r>
+        <w:rPr>
+          <w:rFonts w:hint="default"/>
+          <w:b/>
+          <w:bCs/>
+          <w:lang w:val="en-US"/>
+        </w:rPr>
+        <w:t>DOM(Document Object Model):</w:t>
+      </w:r>
+    </w:p>
+    <w:p>
+      <w:pPr>
+        <w:numPr>
+          <w:ilvl w:val="0"/>
+          <w:numId w:val="0"/>
+        </w:numPr>
+        <w:rPr>
+          <w:rFonts w:hint="default"/>
+          <w:b w:val="0"/>
+          <w:bCs w:val="0"/>
+          <w:lang w:val="en-US"/>
+        </w:rPr>
+      </w:pPr>
+      <w:r>
+        <w:rPr>
+          <w:rFonts w:hint="default"/>
+          <w:b w:val="0"/>
+          <w:bCs w:val="0"/>
+          <w:lang w:val="en-US"/>
+        </w:rPr>
+        <w:t>Programming interface for web documents. It represents a document as nodes and objects allowing programs to change the document’s structure, style and content.</w:t>
+      </w:r>
+    </w:p>
+    <w:p>
+      <w:pPr>
+        <w:numPr>
+          <w:ilvl w:val="0"/>
+          <w:numId w:val="0"/>
+        </w:numPr>
+        <w:rPr>
+          <w:rFonts w:hint="default"/>
+          <w:b w:val="0"/>
+          <w:bCs w:val="0"/>
+          <w:lang w:val="en-US"/>
+        </w:rPr>
+      </w:pPr>
+      <w:r>
+        <w:rPr>
+          <w:rFonts w:hint="default"/>
+          <w:b w:val="0"/>
+          <w:bCs w:val="0"/>
+          <w:lang w:val="en-US"/>
+        </w:rPr>
+        <w:t>Cross platform and language independent</w:t>
+      </w:r>
+    </w:p>
+    <w:p>
+      <w:pPr>
+        <w:numPr>
+          <w:ilvl w:val="0"/>
+          <w:numId w:val="0"/>
+        </w:numPr>
+        <w:rPr>
+          <w:rFonts w:hint="default"/>
+          <w:b w:val="0"/>
+          <w:bCs w:val="0"/>
+          <w:lang w:val="en-US"/>
+        </w:rPr>
+      </w:pPr>
+      <w:r>
+        <w:rPr>
+          <w:rFonts w:hint="default"/>
+          <w:b w:val="0"/>
+          <w:bCs w:val="0"/>
+          <w:lang w:val="en-US"/>
+        </w:rPr>
+        <w:t>Allows JS to be portable among Web browsers</w:t>
+      </w:r>
+    </w:p>
+    <w:p>
+      <w:pPr>
+        <w:numPr>
+          <w:ilvl w:val="0"/>
+          <w:numId w:val="0"/>
+        </w:numPr>
+        <w:rPr>
+          <w:rFonts w:hint="default"/>
+          <w:b/>
+          <w:bCs/>
+          <w:sz w:val="18"/>
+          <w:szCs w:val="18"/>
+          <w:lang w:val="en-US"/>
+        </w:rPr>
+      </w:pPr>
+      <w:r>
+        <w:rPr>
+          <w:rFonts w:hint="default"/>
+          <w:b/>
+          <w:bCs/>
+          <w:sz w:val="18"/>
+          <w:szCs w:val="18"/>
+          <w:lang w:val="en-US"/>
+        </w:rPr>
+        <w:t>Why is DOM used in JS?</w:t>
+      </w:r>
+    </w:p>
+    <w:p>
+      <w:pPr>
+        <w:numPr>
+          <w:ilvl w:val="0"/>
+          <w:numId w:val="0"/>
+        </w:numPr>
+        <w:rPr>
+          <w:rFonts w:hint="default"/>
+          <w:b w:val="0"/>
+          <w:bCs w:val="0"/>
+          <w:sz w:val="18"/>
+          <w:szCs w:val="18"/>
+          <w:lang w:val="en-US"/>
+        </w:rPr>
+      </w:pPr>
+      <w:r>
+        <w:rPr>
+          <w:rFonts w:hint="default"/>
+          <w:b w:val="0"/>
+          <w:bCs w:val="0"/>
+          <w:sz w:val="18"/>
+          <w:szCs w:val="18"/>
+          <w:lang w:val="en-US"/>
+        </w:rPr>
+        <w:t>DOM allows us to create, change or remove elements from the document.</w:t>
+      </w:r>
       <w:bookmarkStart w:id="0" w:name="_GoBack"/>
       <w:bookmarkEnd w:id="0"/>
     </w:p>
     <w:p>
       <w:pPr>
         <w:numPr>
-          <w:numId w:val="0"/>
-        </w:numPr>
-        <w:rPr>
-          <w:rFonts w:hint="default"/>
-          <w:b w:val="0"/>
-          <w:bCs w:val="0"/>
-          <w:lang w:val="en-US"/>
-        </w:rPr>
-      </w:pPr>
-    </w:p>
-    <w:p>
-      <w:pPr>
-        <w:numPr>
-          <w:numId w:val="0"/>
-        </w:numPr>
-        <w:rPr>
-          <w:rFonts w:hint="default"/>
-          <w:b w:val="0"/>
-          <w:bCs w:val="0"/>
-          <w:lang w:val="en-US"/>
-        </w:rPr>
-      </w:pPr>
-    </w:p>
-    <w:p>
-      <w:pPr>
-        <w:numPr>
-          <w:numId w:val="0"/>
-        </w:numPr>
-        <w:rPr>
-          <w:rFonts w:hint="default"/>
-          <w:lang w:val="en-US"/>
-        </w:rPr>
-      </w:pPr>
-    </w:p>
-    <w:p>
-      <w:pPr>
-        <w:numPr>
+          <w:ilvl w:val="0"/>
+          <w:numId w:val="0"/>
+        </w:numPr>
+        <w:rPr>
+          <w:rFonts w:hint="default"/>
+          <w:b w:val="0"/>
+          <w:bCs w:val="0"/>
+          <w:lang w:val="en-US"/>
+        </w:rPr>
+      </w:pPr>
+    </w:p>
+    <w:p>
+      <w:pPr>
+        <w:numPr>
+          <w:ilvl w:val="0"/>
+          <w:numId w:val="0"/>
+        </w:numPr>
+        <w:rPr>
+          <w:rFonts w:hint="default"/>
+          <w:b w:val="0"/>
+          <w:bCs w:val="0"/>
+          <w:lang w:val="en-US"/>
+        </w:rPr>
+      </w:pPr>
+    </w:p>
+    <w:p>
+      <w:pPr>
+        <w:numPr>
+          <w:ilvl w:val="0"/>
+          <w:numId w:val="0"/>
+        </w:numPr>
+        <w:rPr>
+          <w:rFonts w:hint="default"/>
+          <w:b w:val="0"/>
+          <w:bCs w:val="0"/>
+          <w:lang w:val="en-US"/>
+        </w:rPr>
+      </w:pPr>
+    </w:p>
+    <w:p>
+      <w:pPr>
+        <w:numPr>
+          <w:ilvl w:val="0"/>
+          <w:numId w:val="0"/>
+        </w:numPr>
+        <w:rPr>
+          <w:rFonts w:hint="default"/>
+          <w:b w:val="0"/>
+          <w:bCs w:val="0"/>
+          <w:lang w:val="en-US"/>
+        </w:rPr>
+      </w:pPr>
+    </w:p>
+    <w:p>
+      <w:pPr>
+        <w:numPr>
+          <w:ilvl w:val="0"/>
+          <w:numId w:val="0"/>
+        </w:numPr>
+        <w:rPr>
+          <w:rFonts w:hint="default"/>
+          <w:lang w:val="en-US"/>
+        </w:rPr>
+      </w:pPr>
+    </w:p>
+    <w:p>
+      <w:pPr>
+        <w:numPr>
+          <w:ilvl w:val="0"/>
           <w:numId w:val="0"/>
         </w:numPr>
         <w:rPr>

--- a/ONE SHOT JAVASCRIPT.docx
+++ b/ONE SHOT JAVASCRIPT.docx
@@ -735,8 +735,159 @@
         </w:rPr>
         <w:t>DOM allows us to create, change or remove elements from the document.</w:t>
       </w:r>
+    </w:p>
+    <w:p>
+      <w:pPr>
+        <w:numPr>
+          <w:ilvl w:val="0"/>
+          <w:numId w:val="0"/>
+        </w:numPr>
+        <w:rPr>
+          <w:rFonts w:hint="default"/>
+          <w:b w:val="0"/>
+          <w:bCs w:val="0"/>
+          <w:sz w:val="18"/>
+          <w:szCs w:val="18"/>
+          <w:lang w:val="en-US"/>
+        </w:rPr>
+      </w:pPr>
+    </w:p>
+    <w:p>
+      <w:pPr>
+        <w:numPr>
+          <w:ilvl w:val="0"/>
+          <w:numId w:val="0"/>
+        </w:numPr>
+        <w:rPr>
+          <w:rFonts w:hint="default"/>
+          <w:b/>
+          <w:bCs/>
+          <w:sz w:val="20"/>
+          <w:szCs w:val="20"/>
+          <w:lang w:val="en-US"/>
+        </w:rPr>
+      </w:pPr>
+      <w:r>
+        <w:rPr>
+          <w:rFonts w:hint="default"/>
+          <w:b/>
+          <w:bCs/>
+          <w:sz w:val="20"/>
+          <w:szCs w:val="20"/>
+          <w:lang w:val="en-US"/>
+        </w:rPr>
+        <w:t>JSON(JavaScript Object Notation):</w:t>
+      </w:r>
+    </w:p>
+    <w:p>
+      <w:pPr>
+        <w:numPr>
+          <w:ilvl w:val="0"/>
+          <w:numId w:val="0"/>
+        </w:numPr>
+        <w:rPr>
+          <w:rFonts w:hint="default"/>
+          <w:b w:val="0"/>
+          <w:bCs w:val="0"/>
+          <w:sz w:val="20"/>
+          <w:szCs w:val="20"/>
+          <w:lang w:val="en-US"/>
+        </w:rPr>
+      </w:pPr>
+      <w:r>
+        <w:rPr>
+          <w:rFonts w:hint="default"/>
+          <w:b w:val="0"/>
+          <w:bCs w:val="0"/>
+          <w:sz w:val="20"/>
+          <w:szCs w:val="20"/>
+          <w:lang w:val="en-US"/>
+        </w:rPr>
+        <w:t>Used t</w:t>
+      </w:r>
       <w:bookmarkStart w:id="0" w:name="_GoBack"/>
       <w:bookmarkEnd w:id="0"/>
+      <w:r>
+        <w:rPr>
+          <w:rFonts w:hint="default"/>
+          <w:b w:val="0"/>
+          <w:bCs w:val="0"/>
+          <w:sz w:val="20"/>
+          <w:szCs w:val="20"/>
+          <w:lang w:val="en-US"/>
+        </w:rPr>
+        <w:t>o transmit data between a server and web application, such as sending data from the server to the client so it can be displayed on a web page.</w:t>
+      </w:r>
+    </w:p>
+    <w:p>
+      <w:pPr>
+        <w:numPr>
+          <w:ilvl w:val="0"/>
+          <w:numId w:val="0"/>
+        </w:numPr>
+        <w:rPr>
+          <w:rFonts w:hint="default"/>
+          <w:b w:val="0"/>
+          <w:bCs w:val="0"/>
+          <w:sz w:val="20"/>
+          <w:szCs w:val="20"/>
+          <w:lang w:val="en-US"/>
+        </w:rPr>
+      </w:pPr>
+      <w:r>
+        <w:rPr>
+          <w:rFonts w:hint="default"/>
+          <w:b w:val="0"/>
+          <w:bCs w:val="0"/>
+          <w:sz w:val="20"/>
+          <w:szCs w:val="20"/>
+          <w:lang w:val="en-US"/>
+        </w:rPr>
+        <w:t>Text format for storing and transporting data.</w:t>
+      </w:r>
+    </w:p>
+    <w:p>
+      <w:pPr>
+        <w:numPr>
+          <w:ilvl w:val="0"/>
+          <w:numId w:val="0"/>
+        </w:numPr>
+        <w:rPr>
+          <w:rFonts w:hint="default"/>
+          <w:b w:val="0"/>
+          <w:bCs w:val="0"/>
+          <w:sz w:val="20"/>
+          <w:szCs w:val="20"/>
+          <w:lang w:val="en-US"/>
+        </w:rPr>
+      </w:pPr>
+      <w:r>
+        <w:rPr>
+          <w:rFonts w:hint="default"/>
+          <w:b w:val="0"/>
+          <w:bCs w:val="0"/>
+          <w:sz w:val="20"/>
+          <w:szCs w:val="20"/>
+          <w:lang w:val="en-US"/>
+        </w:rPr>
+        <w:t>Language independent.</w:t>
+      </w:r>
+    </w:p>
+    <w:p>
+      <w:pPr>
+        <w:numPr>
+          <w:ilvl w:val="0"/>
+          <w:numId w:val="0"/>
+        </w:numPr>
+        <w:rPr>
+          <w:rFonts w:hint="default"/>
+          <w:b w:val="0"/>
+          <w:bCs w:val="0"/>
+          <w:sz w:val="20"/>
+          <w:szCs w:val="20"/>
+          <w:lang w:val="en-US"/>
+        </w:rPr>
+      </w:pPr>
     </w:p>
     <w:p>
       <w:pPr>

--- a/ONE SHOT JAVASCRIPT.docx
+++ b/ONE SHOT JAVASCRIPT.docx
@@ -803,105 +803,163 @@
           <w:szCs w:val="20"/>
           <w:lang w:val="en-US"/>
         </w:rPr>
-        <w:t>Used t</w:t>
-      </w:r>
+        <w:t>Used to transmit data between a server and web application, such as sending data from the server to the client so it can be displayed on a web page.</w:t>
+      </w:r>
+    </w:p>
+    <w:p>
+      <w:pPr>
+        <w:numPr>
+          <w:ilvl w:val="0"/>
+          <w:numId w:val="0"/>
+        </w:numPr>
+        <w:rPr>
+          <w:rFonts w:hint="default"/>
+          <w:b w:val="0"/>
+          <w:bCs w:val="0"/>
+          <w:sz w:val="20"/>
+          <w:szCs w:val="20"/>
+          <w:lang w:val="en-US"/>
+        </w:rPr>
+      </w:pPr>
+      <w:r>
+        <w:rPr>
+          <w:rFonts w:hint="default"/>
+          <w:b w:val="0"/>
+          <w:bCs w:val="0"/>
+          <w:sz w:val="20"/>
+          <w:szCs w:val="20"/>
+          <w:lang w:val="en-US"/>
+        </w:rPr>
+        <w:t>Text format for storing and transporting data.</w:t>
+      </w:r>
+    </w:p>
+    <w:p>
+      <w:pPr>
+        <w:numPr>
+          <w:ilvl w:val="0"/>
+          <w:numId w:val="0"/>
+        </w:numPr>
+        <w:rPr>
+          <w:rFonts w:hint="default"/>
+          <w:b w:val="0"/>
+          <w:bCs w:val="0"/>
+          <w:sz w:val="20"/>
+          <w:szCs w:val="20"/>
+          <w:lang w:val="en-US"/>
+        </w:rPr>
+      </w:pPr>
+      <w:r>
+        <w:rPr>
+          <w:rFonts w:hint="default"/>
+          <w:b w:val="0"/>
+          <w:bCs w:val="0"/>
+          <w:sz w:val="20"/>
+          <w:szCs w:val="20"/>
+          <w:lang w:val="en-US"/>
+        </w:rPr>
+        <w:t>Language independent.</w:t>
+      </w:r>
+    </w:p>
+    <w:p>
+      <w:pPr>
+        <w:numPr>
+          <w:ilvl w:val="0"/>
+          <w:numId w:val="0"/>
+        </w:numPr>
+        <w:rPr>
+          <w:rFonts w:hint="default"/>
+          <w:b w:val="0"/>
+          <w:bCs w:val="0"/>
+          <w:sz w:val="20"/>
+          <w:szCs w:val="20"/>
+          <w:lang w:val="en-US"/>
+        </w:rPr>
+      </w:pPr>
+    </w:p>
+    <w:p>
+      <w:pPr>
+        <w:numPr>
+          <w:ilvl w:val="0"/>
+          <w:numId w:val="0"/>
+        </w:numPr>
+        <w:rPr>
+          <w:rFonts w:hint="default"/>
+          <w:b/>
+          <w:bCs/>
+          <w:lang w:val="en-US"/>
+        </w:rPr>
+      </w:pPr>
+      <w:r>
+        <w:rPr>
+          <w:rFonts w:hint="default"/>
+          <w:b/>
+          <w:bCs/>
+          <w:lang w:val="en-US"/>
+        </w:rPr>
+        <w:t>ECMAScript:</w:t>
+      </w:r>
+    </w:p>
+    <w:p>
+      <w:pPr>
+        <w:numPr>
+          <w:ilvl w:val="0"/>
+          <w:numId w:val="0"/>
+        </w:numPr>
+        <w:rPr>
+          <w:rFonts w:hint="default"/>
+          <w:b w:val="0"/>
+          <w:bCs w:val="0"/>
+          <w:lang w:val="en-US"/>
+        </w:rPr>
+      </w:pPr>
+      <w:r>
+        <w:rPr>
+          <w:rFonts w:hint="default"/>
+          <w:b w:val="0"/>
+          <w:bCs w:val="0"/>
+          <w:lang w:val="en-US"/>
+        </w:rPr>
+        <w:t>Commonly used for client-side scripting on the WWW.</w:t>
+      </w:r>
+    </w:p>
+    <w:p>
+      <w:pPr>
+        <w:numPr>
+          <w:ilvl w:val="0"/>
+          <w:numId w:val="0"/>
+        </w:numPr>
+        <w:rPr>
+          <w:rFonts w:hint="default"/>
+          <w:b w:val="0"/>
+          <w:bCs w:val="0"/>
+          <w:lang w:val="en-US"/>
+        </w:rPr>
+      </w:pPr>
+      <w:r>
+        <w:rPr>
+          <w:rFonts w:hint="default"/>
+          <w:b w:val="0"/>
+          <w:bCs w:val="0"/>
+          <w:lang w:val="en-US"/>
+        </w:rPr>
+        <w:t>Used for server-side applications and services using run-time environments.</w:t>
+      </w:r>
+    </w:p>
+    <w:p>
+      <w:pPr>
+        <w:numPr>
+          <w:ilvl w:val="0"/>
+          <w:numId w:val="0"/>
+        </w:numPr>
+        <w:rPr>
+          <w:rFonts w:hint="default"/>
+          <w:b w:val="0"/>
+          <w:bCs w:val="0"/>
+          <w:lang w:val="en-US"/>
+        </w:rPr>
+      </w:pPr>
       <w:bookmarkStart w:id="0" w:name="_GoBack"/>
       <w:bookmarkEnd w:id="0"/>
-      <w:r>
-        <w:rPr>
-          <w:rFonts w:hint="default"/>
-          <w:b w:val="0"/>
-          <w:bCs w:val="0"/>
-          <w:sz w:val="20"/>
-          <w:szCs w:val="20"/>
-          <w:lang w:val="en-US"/>
-        </w:rPr>
-        <w:t>o transmit data between a server and web application, such as sending data from the server to the client so it can be displayed on a web page.</w:t>
-      </w:r>
-    </w:p>
-    <w:p>
-      <w:pPr>
-        <w:numPr>
-          <w:ilvl w:val="0"/>
-          <w:numId w:val="0"/>
-        </w:numPr>
-        <w:rPr>
-          <w:rFonts w:hint="default"/>
-          <w:b w:val="0"/>
-          <w:bCs w:val="0"/>
-          <w:sz w:val="20"/>
-          <w:szCs w:val="20"/>
-          <w:lang w:val="en-US"/>
-        </w:rPr>
-      </w:pPr>
-      <w:r>
-        <w:rPr>
-          <w:rFonts w:hint="default"/>
-          <w:b w:val="0"/>
-          <w:bCs w:val="0"/>
-          <w:sz w:val="20"/>
-          <w:szCs w:val="20"/>
-          <w:lang w:val="en-US"/>
-        </w:rPr>
-        <w:t>Text format for storing and transporting data.</w:t>
-      </w:r>
-    </w:p>
-    <w:p>
-      <w:pPr>
-        <w:numPr>
-          <w:ilvl w:val="0"/>
-          <w:numId w:val="0"/>
-        </w:numPr>
-        <w:rPr>
-          <w:rFonts w:hint="default"/>
-          <w:b w:val="0"/>
-          <w:bCs w:val="0"/>
-          <w:sz w:val="20"/>
-          <w:szCs w:val="20"/>
-          <w:lang w:val="en-US"/>
-        </w:rPr>
-      </w:pPr>
-      <w:r>
-        <w:rPr>
-          <w:rFonts w:hint="default"/>
-          <w:b w:val="0"/>
-          <w:bCs w:val="0"/>
-          <w:sz w:val="20"/>
-          <w:szCs w:val="20"/>
-          <w:lang w:val="en-US"/>
-        </w:rPr>
-        <w:t>Language independent.</w:t>
-      </w:r>
-    </w:p>
-    <w:p>
-      <w:pPr>
-        <w:numPr>
-          <w:ilvl w:val="0"/>
-          <w:numId w:val="0"/>
-        </w:numPr>
-        <w:rPr>
-          <w:rFonts w:hint="default"/>
-          <w:b w:val="0"/>
-          <w:bCs w:val="0"/>
-          <w:sz w:val="20"/>
-          <w:szCs w:val="20"/>
-          <w:lang w:val="en-US"/>
-        </w:rPr>
-      </w:pPr>
-    </w:p>
-    <w:p>
-      <w:pPr>
-        <w:numPr>
-          <w:ilvl w:val="0"/>
-          <w:numId w:val="0"/>
-        </w:numPr>
-        <w:rPr>
-          <w:rFonts w:hint="default"/>
-          <w:b w:val="0"/>
-          <w:bCs w:val="0"/>
-          <w:lang w:val="en-US"/>
-        </w:rPr>
-      </w:pPr>
     </w:p>
     <w:p>
       <w:pPr>
